--- a/Reactjs Project Documents/Jenkins-Day1-task.docx
+++ b/Reactjs Project Documents/Jenkins-Day1-task.docx
@@ -7,21 +7,7 @@
         <w:rPr>
           <w:b/>
         </w:rPr>
-        <w:t xml:space="preserve">Step </w:t>
-      </w:r>
-      <w:proofErr w:type="gramStart"/>
-      <w:r>
-        <w:rPr>
-          <w:b/>
-        </w:rPr>
-        <w:t>1 :</w:t>
-      </w:r>
-      <w:proofErr w:type="gramEnd"/>
-      <w:r>
-        <w:rPr>
-          <w:b/>
-        </w:rPr>
-        <w:t xml:space="preserve">- </w:t>
+        <w:t xml:space="preserve">Step 1 :- </w:t>
       </w:r>
       <w:r>
         <w:t xml:space="preserve"> </w:t>
@@ -90,35 +76,88 @@
         <w:rPr>
           <w:b/>
         </w:rPr>
-        <w:t xml:space="preserve">Step </w:t>
-      </w:r>
-      <w:proofErr w:type="gramStart"/>
-      <w:r>
-        <w:rPr>
-          <w:b/>
-        </w:rPr>
-        <w:t>2:-</w:t>
-      </w:r>
-      <w:proofErr w:type="gramEnd"/>
+        <w:t xml:space="preserve">Step 2:- </w:t>
+      </w:r>
+    </w:p>
+    <w:p/>
+    <w:p>
+      <w:r>
+        <w:t xml:space="preserve">Do SSH from local sys to EC2 and install the dependencies Java(openjdk-11-jdk) &amp;&amp; install </w:t>
+      </w:r>
+      <w:proofErr w:type="spellStart"/>
+      <w:r>
+        <w:t>jenkins</w:t>
+      </w:r>
+      <w:proofErr w:type="spellEnd"/>
+      <w:r>
+        <w:t xml:space="preserve"> by referring official documents</w:t>
+      </w:r>
+    </w:p>
+    <w:p/>
+    <w:p>
+      <w:pPr>
+        <w:rPr>
+          <w:b/>
+        </w:rPr>
+      </w:pPr>
+      <w:r>
+        <w:rPr>
+          <w:b/>
+        </w:rPr>
+        <w:t>Step 3:-</w:t>
+      </w:r>
+    </w:p>
+    <w:p/>
+    <w:p>
+      <w:r>
+        <w:t xml:space="preserve">Check the status of </w:t>
+      </w:r>
+      <w:proofErr w:type="spellStart"/>
+      <w:r>
+        <w:t>jenkins</w:t>
+      </w:r>
+      <w:proofErr w:type="spellEnd"/>
+      <w:r>
+        <w:t xml:space="preserve"> by “</w:t>
+      </w:r>
+      <w:proofErr w:type="spellStart"/>
+      <w:r>
+        <w:rPr>
+          <w:b/>
+        </w:rPr>
+        <w:t>Sudo</w:t>
+      </w:r>
+      <w:proofErr w:type="spellEnd"/>
       <w:r>
         <w:rPr>
           <w:b/>
         </w:rPr>
         <w:t xml:space="preserve"> </w:t>
       </w:r>
-    </w:p>
-    <w:p/>
-    <w:p>
-      <w:r>
-        <w:t xml:space="preserve">Do SSH from local sys to EC2 and install the dependencies Java(openjdk-11-jdk) &amp;&amp; install </w:t>
-      </w:r>
       <w:proofErr w:type="spellStart"/>
       <w:r>
+        <w:rPr>
+          <w:b/>
+        </w:rPr>
+        <w:t>systemctl</w:t>
+      </w:r>
+      <w:proofErr w:type="spellEnd"/>
+      <w:r>
+        <w:rPr>
+          <w:b/>
+        </w:rPr>
+        <w:t xml:space="preserve"> status </w:t>
+      </w:r>
+      <w:proofErr w:type="spellStart"/>
+      <w:r>
+        <w:rPr>
+          <w:b/>
+        </w:rPr>
         <w:t>jenkins</w:t>
       </w:r>
       <w:proofErr w:type="spellEnd"/>
       <w:r>
-        <w:t xml:space="preserve"> by referring official documents</w:t>
+        <w:t>”</w:t>
       </w:r>
     </w:p>
     <w:p/>
@@ -132,96 +171,7 @@
         <w:rPr>
           <w:b/>
         </w:rPr>
-        <w:t xml:space="preserve">Step </w:t>
-      </w:r>
-      <w:proofErr w:type="gramStart"/>
-      <w:r>
-        <w:rPr>
-          <w:b/>
-        </w:rPr>
-        <w:t>3:-</w:t>
-      </w:r>
-      <w:proofErr w:type="gramEnd"/>
-    </w:p>
-    <w:p/>
-    <w:p>
-      <w:r>
-        <w:t xml:space="preserve">Check the status of </w:t>
-      </w:r>
-      <w:proofErr w:type="spellStart"/>
-      <w:r>
-        <w:t>jenkins</w:t>
-      </w:r>
-      <w:proofErr w:type="spellEnd"/>
-      <w:r>
-        <w:t xml:space="preserve"> by “</w:t>
-      </w:r>
-      <w:proofErr w:type="spellStart"/>
-      <w:r>
-        <w:rPr>
-          <w:b/>
-        </w:rPr>
-        <w:t>Sudo</w:t>
-      </w:r>
-      <w:proofErr w:type="spellEnd"/>
-      <w:r>
-        <w:rPr>
-          <w:b/>
-        </w:rPr>
-        <w:t xml:space="preserve"> </w:t>
-      </w:r>
-      <w:proofErr w:type="spellStart"/>
-      <w:r>
-        <w:rPr>
-          <w:b/>
-        </w:rPr>
-        <w:t>systemctl</w:t>
-      </w:r>
-      <w:proofErr w:type="spellEnd"/>
-      <w:r>
-        <w:rPr>
-          <w:b/>
-        </w:rPr>
-        <w:t xml:space="preserve"> status </w:t>
-      </w:r>
-      <w:proofErr w:type="spellStart"/>
-      <w:r>
-        <w:rPr>
-          <w:b/>
-        </w:rPr>
-        <w:t>jenkins</w:t>
-      </w:r>
-      <w:proofErr w:type="spellEnd"/>
-      <w:r>
-        <w:t>”</w:t>
-      </w:r>
-    </w:p>
-    <w:p/>
-    <w:p>
-      <w:pPr>
-        <w:rPr>
-          <w:b/>
-        </w:rPr>
-      </w:pPr>
-      <w:r>
-        <w:rPr>
-          <w:b/>
-        </w:rPr>
-        <w:t xml:space="preserve">Step </w:t>
-      </w:r>
-      <w:proofErr w:type="gramStart"/>
-      <w:r>
-        <w:rPr>
-          <w:b/>
-        </w:rPr>
-        <w:t>4 :</w:t>
-      </w:r>
-      <w:proofErr w:type="gramEnd"/>
-      <w:r>
-        <w:rPr>
-          <w:b/>
-        </w:rPr>
-        <w:t>-</w:t>
+        <w:t>Step 4 :-</w:t>
       </w:r>
     </w:p>
     <w:p/>
@@ -358,21 +308,7 @@
         <w:rPr>
           <w:b/>
         </w:rPr>
-        <w:t xml:space="preserve">Step </w:t>
-      </w:r>
-      <w:proofErr w:type="gramStart"/>
-      <w:r>
-        <w:rPr>
-          <w:b/>
-        </w:rPr>
-        <w:t>5 :</w:t>
-      </w:r>
-      <w:proofErr w:type="gramEnd"/>
-      <w:r>
-        <w:rPr>
-          <w:b/>
-        </w:rPr>
-        <w:t>-</w:t>
+        <w:t>Step 5 :-</w:t>
       </w:r>
     </w:p>
     <w:p/>
@@ -386,29 +322,13 @@
       </w:r>
       <w:proofErr w:type="spellEnd"/>
       <w:r>
-        <w:t xml:space="preserve"> port </w:t>
-      </w:r>
-      <w:proofErr w:type="gramStart"/>
-      <w:r>
-        <w:t>number(</w:t>
-      </w:r>
-      <w:proofErr w:type="gramEnd"/>
-      <w:r>
-        <w:t>8080) in URL and press ENTER and login</w:t>
-      </w:r>
-    </w:p>
-    <w:p/>
-    <w:p>
-      <w:r>
-        <w:t xml:space="preserve">Please </w:t>
-      </w:r>
-      <w:proofErr w:type="gramStart"/>
-      <w:r>
-        <w:t>note :</w:t>
-      </w:r>
-      <w:proofErr w:type="gramEnd"/>
-      <w:r>
-        <w:t xml:space="preserve"> enable 8080 port from SG in EC2 server</w:t>
+        <w:t xml:space="preserve"> port number(8080) in URL and press ENTER and login</w:t>
+      </w:r>
+    </w:p>
+    <w:p/>
+    <w:p>
+      <w:r>
+        <w:t>Please note : enable 8080 port from SG in EC2 server</w:t>
       </w:r>
     </w:p>
     <w:p/>
@@ -424,35 +344,13 @@
         <w:rPr>
           <w:b/>
         </w:rPr>
-        <w:t xml:space="preserve">Step </w:t>
-      </w:r>
-      <w:proofErr w:type="gramStart"/>
-      <w:r>
-        <w:rPr>
-          <w:b/>
-        </w:rPr>
-        <w:t>6 :</w:t>
-      </w:r>
-      <w:proofErr w:type="gramEnd"/>
-      <w:r>
-        <w:rPr>
-          <w:b/>
-        </w:rPr>
-        <w:t>-</w:t>
-      </w:r>
-    </w:p>
-    <w:p/>
-    <w:p>
-      <w:r>
-        <w:t xml:space="preserve">Take </w:t>
-      </w:r>
-      <w:proofErr w:type="gramStart"/>
-      <w:r>
-        <w:t>a</w:t>
-      </w:r>
-      <w:proofErr w:type="gramEnd"/>
-      <w:r>
-        <w:t xml:space="preserve"> initial password from following path by using below command in shell and enter the initial password from </w:t>
+        <w:t>Step 6 :-</w:t>
+      </w:r>
+    </w:p>
+    <w:p/>
+    <w:p>
+      <w:r>
+        <w:t xml:space="preserve">Take a initial password from following path by using below command in shell and enter the initial password from </w:t>
       </w:r>
       <w:proofErr w:type="spellStart"/>
       <w:r>
@@ -588,21 +486,7 @@
         <w:rPr>
           <w:b/>
         </w:rPr>
-        <w:t xml:space="preserve">Step </w:t>
-      </w:r>
-      <w:proofErr w:type="gramStart"/>
-      <w:r>
-        <w:rPr>
-          <w:b/>
-        </w:rPr>
-        <w:t>7:-</w:t>
-      </w:r>
-      <w:proofErr w:type="gramEnd"/>
-      <w:r>
-        <w:rPr>
-          <w:b/>
-        </w:rPr>
-        <w:t xml:space="preserve"> </w:t>
+        <w:t xml:space="preserve">Step 7:- </w:t>
       </w:r>
       <w:r>
         <w:t>Enter the admin/user credentials &amp; once done it will shows as below screenshot</w:t>
@@ -656,21 +540,7 @@
         <w:rPr>
           <w:b/>
         </w:rPr>
-        <w:t xml:space="preserve">Step </w:t>
-      </w:r>
-      <w:proofErr w:type="gramStart"/>
-      <w:r>
-        <w:rPr>
-          <w:b/>
-        </w:rPr>
-        <w:t>8 :</w:t>
-      </w:r>
-      <w:proofErr w:type="gramEnd"/>
-      <w:r>
-        <w:rPr>
-          <w:b/>
-        </w:rPr>
-        <w:t>-</w:t>
+        <w:t>Step 8 :-</w:t>
       </w:r>
       <w:r>
         <w:t xml:space="preserve"> </w:t>
@@ -732,16 +602,8 @@
         <w:rPr>
           <w:b/>
         </w:rPr>
-        <w:t xml:space="preserve">Step </w:t>
-      </w:r>
-      <w:proofErr w:type="gramStart"/>
-      <w:r>
-        <w:rPr>
-          <w:b/>
-        </w:rPr>
-        <w:t>9:-</w:t>
-      </w:r>
-      <w:proofErr w:type="gramEnd"/>
+        <w:t>Step 9:-</w:t>
+      </w:r>
       <w:r>
         <w:t xml:space="preserve"> Enter the </w:t>
       </w:r>
@@ -823,21 +685,7 @@
         <w:rPr>
           <w:b/>
         </w:rPr>
-        <w:t xml:space="preserve">Step </w:t>
-      </w:r>
-      <w:proofErr w:type="gramStart"/>
-      <w:r>
-        <w:rPr>
-          <w:b/>
-        </w:rPr>
-        <w:t>10 :</w:t>
-      </w:r>
-      <w:proofErr w:type="gramEnd"/>
-      <w:r>
-        <w:rPr>
-          <w:b/>
-        </w:rPr>
-        <w:t xml:space="preserve">- </w:t>
+        <w:t xml:space="preserve">Step 10 :- </w:t>
       </w:r>
     </w:p>
     <w:p/>
@@ -904,16 +752,8 @@
         <w:rPr>
           <w:b/>
         </w:rPr>
-        <w:t xml:space="preserve">Step </w:t>
-      </w:r>
-      <w:proofErr w:type="gramStart"/>
-      <w:r>
-        <w:rPr>
-          <w:b/>
-        </w:rPr>
-        <w:t>11:-</w:t>
-      </w:r>
-      <w:proofErr w:type="gramEnd"/>
+        <w:t>Step 11:-</w:t>
+      </w:r>
     </w:p>
     <w:p/>
     <w:p>
@@ -970,16 +810,8 @@
         <w:rPr>
           <w:b/>
         </w:rPr>
-        <w:t xml:space="preserve">Step </w:t>
-      </w:r>
-      <w:proofErr w:type="gramStart"/>
-      <w:r>
-        <w:rPr>
-          <w:b/>
-        </w:rPr>
-        <w:t>12:-</w:t>
-      </w:r>
-      <w:proofErr w:type="gramEnd"/>
+        <w:t>Step 12:-</w:t>
+      </w:r>
       <w:r>
         <w:t xml:space="preserve"> Enter the shell commands in build steps and once done click on save &amp; apply</w:t>
       </w:r>
@@ -1029,15 +861,7 @@
     <w:p/>
     <w:p>
       <w:r>
-        <w:t xml:space="preserve">Step </w:t>
-      </w:r>
-      <w:proofErr w:type="gramStart"/>
-      <w:r>
-        <w:t>13 :</w:t>
-      </w:r>
-      <w:proofErr w:type="gramEnd"/>
-      <w:r>
-        <w:t>- Then click on “</w:t>
+        <w:t>Step 13 :- Then click on “</w:t>
       </w:r>
       <w:r>
         <w:rPr>
@@ -1113,21 +937,7 @@
         <w:rPr>
           <w:b/>
         </w:rPr>
-        <w:t xml:space="preserve">Step </w:t>
-      </w:r>
-      <w:proofErr w:type="gramStart"/>
-      <w:r>
-        <w:rPr>
-          <w:b/>
-        </w:rPr>
-        <w:t>14 :</w:t>
-      </w:r>
-      <w:proofErr w:type="gramEnd"/>
-      <w:r>
-        <w:rPr>
-          <w:b/>
-        </w:rPr>
-        <w:t xml:space="preserve">-  </w:t>
+        <w:t xml:space="preserve">Step 14 :-  </w:t>
       </w:r>
     </w:p>
     <w:p/>
@@ -1200,21 +1010,7 @@
           <w:b/>
         </w:rPr>
         <w:lastRenderedPageBreak/>
-        <w:t xml:space="preserve">Step </w:t>
-      </w:r>
-      <w:proofErr w:type="gramStart"/>
-      <w:r>
-        <w:rPr>
-          <w:b/>
-        </w:rPr>
-        <w:t>15 :</w:t>
-      </w:r>
-      <w:proofErr w:type="gramEnd"/>
-      <w:r>
-        <w:rPr>
-          <w:b/>
-        </w:rPr>
-        <w:t xml:space="preserve">- </w:t>
+        <w:t xml:space="preserve">Step 15 :- </w:t>
       </w:r>
     </w:p>
     <w:p/>
@@ -1269,21 +1065,7 @@
         <w:rPr>
           <w:b/>
         </w:rPr>
-        <w:t xml:space="preserve">Step </w:t>
-      </w:r>
-      <w:proofErr w:type="gramStart"/>
-      <w:r>
-        <w:rPr>
-          <w:b/>
-        </w:rPr>
-        <w:t>16 :</w:t>
-      </w:r>
-      <w:proofErr w:type="gramEnd"/>
-      <w:r>
-        <w:rPr>
-          <w:b/>
-        </w:rPr>
-        <w:t>-</w:t>
+        <w:t>Step 16 :-</w:t>
       </w:r>
       <w:r>
         <w:t xml:space="preserve">  click on console output to see detailed output</w:t>
@@ -1338,21 +1120,7 @@
         <w:rPr>
           <w:b/>
         </w:rPr>
-        <w:t xml:space="preserve">Step </w:t>
-      </w:r>
-      <w:proofErr w:type="gramStart"/>
-      <w:r>
-        <w:rPr>
-          <w:b/>
-        </w:rPr>
-        <w:t>17 :</w:t>
-      </w:r>
-      <w:proofErr w:type="gramEnd"/>
-      <w:r>
-        <w:rPr>
-          <w:b/>
-        </w:rPr>
-        <w:t xml:space="preserve">- </w:t>
+        <w:t xml:space="preserve">Step 17 :- </w:t>
       </w:r>
       <w:r>
         <w:t xml:space="preserve">Cross with EC2 server whether all files copied as per the branch. </w:t>
@@ -1447,6 +1215,8 @@
           </wp:inline>
         </w:drawing>
       </w:r>
+    </w:p>
+    <w:p>
       <w:r>
         <w:rPr>
           <w:noProof/>
@@ -1491,26 +1261,24 @@
     <w:p/>
     <w:p>
       <w:r>
-        <w:rPr>
-          <w:noProof/>
-        </w:rPr>
         <w:lastRenderedPageBreak/>
         <w:drawing>
-          <wp:inline distT="114300" distB="114300" distL="114300" distR="114300">
-            <wp:extent cx="5943600" cy="2527300"/>
-            <wp:effectExtent l="0" t="0" r="0" b="0"/>
-            <wp:docPr id="17" name="image14.png"/>
-            <wp:cNvGraphicFramePr/>
+          <wp:inline distT="0" distB="0" distL="0" distR="0" wp14:anchorId="38173512" wp14:editId="6D5BCD00">
+            <wp:extent cx="5943600" cy="1766570"/>
+            <wp:effectExtent l="0" t="0" r="0" b="5080"/>
+            <wp:docPr id="1645445687" name="Picture 1645445687"/>
+            <wp:cNvGraphicFramePr>
+              <a:graphicFrameLocks xmlns:a="http://schemas.openxmlformats.org/drawingml/2006/main" noChangeAspect="1"/>
+            </wp:cNvGraphicFramePr>
             <a:graphic xmlns:a="http://schemas.openxmlformats.org/drawingml/2006/main">
               <a:graphicData uri="http://schemas.openxmlformats.org/drawingml/2006/picture">
                 <pic:pic xmlns:pic="http://schemas.openxmlformats.org/drawingml/2006/picture">
                   <pic:nvPicPr>
-                    <pic:cNvPr id="0" name="image14.png"/>
-                    <pic:cNvPicPr preferRelativeResize="0"/>
+                    <pic:cNvPr id="493723180" name=""/>
+                    <pic:cNvPicPr/>
                   </pic:nvPicPr>
                   <pic:blipFill>
                     <a:blip r:embed="rId19"/>
-                    <a:srcRect/>
                     <a:stretch>
                       <a:fillRect/>
                     </a:stretch>
@@ -1518,12 +1286,11 @@
                   <pic:spPr>
                     <a:xfrm>
                       <a:off x="0" y="0"/>
-                      <a:ext cx="5943600" cy="2527300"/>
+                      <a:ext cx="5943600" cy="1766570"/>
                     </a:xfrm>
                     <a:prstGeom prst="rect">
                       <a:avLst/>
                     </a:prstGeom>
-                    <a:ln/>
                   </pic:spPr>
                 </pic:pic>
               </a:graphicData>
@@ -1535,25 +1302,23 @@
     <w:p/>
     <w:p>
       <w:r>
-        <w:rPr>
-          <w:noProof/>
-        </w:rPr>
         <w:drawing>
-          <wp:inline distT="114300" distB="114300" distL="114300" distR="114300">
-            <wp:extent cx="5943600" cy="2527300"/>
-            <wp:effectExtent l="0" t="0" r="0" b="0"/>
-            <wp:docPr id="6" name="image2.png"/>
-            <wp:cNvGraphicFramePr/>
+          <wp:inline distT="0" distB="0" distL="0" distR="0" wp14:anchorId="73E4556C" wp14:editId="19AE16E2">
+            <wp:extent cx="5943600" cy="2506980"/>
+            <wp:effectExtent l="0" t="0" r="0" b="7620"/>
+            <wp:docPr id="537660869" name="Picture 1"/>
+            <wp:cNvGraphicFramePr>
+              <a:graphicFrameLocks xmlns:a="http://schemas.openxmlformats.org/drawingml/2006/main" noChangeAspect="1"/>
+            </wp:cNvGraphicFramePr>
             <a:graphic xmlns:a="http://schemas.openxmlformats.org/drawingml/2006/main">
               <a:graphicData uri="http://schemas.openxmlformats.org/drawingml/2006/picture">
                 <pic:pic xmlns:pic="http://schemas.openxmlformats.org/drawingml/2006/picture">
                   <pic:nvPicPr>
-                    <pic:cNvPr id="0" name="image2.png"/>
-                    <pic:cNvPicPr preferRelativeResize="0"/>
+                    <pic:cNvPr id="537660869" name=""/>
+                    <pic:cNvPicPr/>
                   </pic:nvPicPr>
                   <pic:blipFill>
                     <a:blip r:embed="rId20"/>
-                    <a:srcRect/>
                     <a:stretch>
                       <a:fillRect/>
                     </a:stretch>
@@ -1561,12 +1326,11 @@
                   <pic:spPr>
                     <a:xfrm>
                       <a:off x="0" y="0"/>
-                      <a:ext cx="5943600" cy="2527300"/>
+                      <a:ext cx="5943600" cy="2506980"/>
                     </a:xfrm>
                     <a:prstGeom prst="rect">
                       <a:avLst/>
                     </a:prstGeom>
-                    <a:ln/>
                   </pic:spPr>
                 </pic:pic>
               </a:graphicData>
@@ -1575,6 +1339,14 @@
         </w:drawing>
       </w:r>
     </w:p>
+    <w:p/>
+    <w:p/>
+    <w:p/>
+    <w:p/>
+    <w:p/>
+    <w:p/>
+    <w:p/>
+    <w:p/>
     <w:p/>
     <w:p>
       <w:r>
